--- a/Admob.docx
+++ b/Admob.docx
@@ -3058,6 +3058,12 @@
           <w:rFonts w:asciiTheme="minorHAnsi" w:hAnsiTheme="minorHAnsi" w:cstheme="minorHAnsi"/>
         </w:rPr>
       </w:pPr>
+      <w:r>
+        <w:rPr>
+          <w:rFonts w:asciiTheme="minorHAnsi" w:hAnsiTheme="minorHAnsi" w:cstheme="minorHAnsi"/>
+        </w:rPr>
+        <w:tab/>
+      </w:r>
     </w:p>
     <w:p>
       <w:pPr>
@@ -11851,15 +11857,7 @@
           <w:b/>
           <w:bCs/>
         </w:rPr>
-        <w:t xml:space="preserve">Upload aplikasi yang </w:t>
-      </w:r>
-      <w:r>
-        <w:rPr>
-          <w:rFonts w:cstheme="minorHAnsi"/>
-          <w:b/>
-          <w:bCs/>
-        </w:rPr>
-        <w:t>sudah di build sebelum</w:t>
+        <w:t>Upload aplikasi yang sudah di build sebelum</w:t>
       </w:r>
     </w:p>
     <w:p>
@@ -12822,7 +12820,21 @@
           <w:rPr>
             <w:rStyle w:val="Hyperlink"/>
           </w:rPr>
-          <w:t>https://support.google.com/googleplay/android-developer/answer/2992033?hl=id</w:t>
+          <w:t>https://support.google.com/googleplay/android-developer/answer/2992</w:t>
+        </w:r>
+        <w:bookmarkStart w:id="3" w:name="_GoBack"/>
+        <w:bookmarkEnd w:id="3"/>
+        <w:r>
+          <w:rPr>
+            <w:rStyle w:val="Hyperlink"/>
+          </w:rPr>
+          <w:t>0</w:t>
+        </w:r>
+        <w:r>
+          <w:rPr>
+            <w:rStyle w:val="Hyperlink"/>
+          </w:rPr>
+          <w:t>33?hl=id</w:t>
         </w:r>
       </w:hyperlink>
     </w:p>
@@ -13373,8 +13385,6 @@
         </w:rPr>
         <w:t>Anda sudah mencapai bagian akhir kursus ini. Kami berharap Anda menikmati perjalanan dan siap untuk membangun aplikasi Android sendiri. Kami menantikan aplikasi Anda di Google Play Store!</w:t>
       </w:r>
-      <w:bookmarkStart w:id="3" w:name="_GoBack"/>
-      <w:bookmarkEnd w:id="3"/>
     </w:p>
     <w:p>
       <w:pPr>
